--- a/Project10CodingGuideline.docx
+++ b/Project10CodingGuideline.docx
@@ -870,7 +870,37 @@
           <w:rFonts w:ascii="Times New Roman" w:hAnsi="Times New Roman" w:cs="Times New Roman"/>
           <w:lang w:val="en-US"/>
         </w:rPr>
-        <w:t xml:space="preserve">in this file </w:t>
+        <w:t>in this file</w:t>
+      </w:r>
+      <w:r>
+        <w:rPr>
+          <w:rFonts w:ascii="Times New Roman" w:hAnsi="Times New Roman" w:cs="Times New Roman"/>
+          <w:lang w:val="en-US"/>
+        </w:rPr>
+        <w:t xml:space="preserve">. Make sure selector and </w:t>
+      </w:r>
+      <w:proofErr w:type="spellStart"/>
+      <w:r>
+        <w:rPr>
+          <w:rFonts w:ascii="Times New Roman" w:hAnsi="Times New Roman" w:cs="Times New Roman"/>
+          <w:lang w:val="en-US"/>
+        </w:rPr>
+        <w:t>templateUrl</w:t>
+      </w:r>
+      <w:proofErr w:type="spellEnd"/>
+      <w:r>
+        <w:rPr>
+          <w:rFonts w:ascii="Times New Roman" w:hAnsi="Times New Roman" w:cs="Times New Roman"/>
+          <w:lang w:val="en-US"/>
+        </w:rPr>
+        <w:t xml:space="preserve"> properties have correct entry.</w:t>
+      </w:r>
+      <w:r>
+        <w:rPr>
+          <w:rFonts w:ascii="Times New Roman" w:hAnsi="Times New Roman" w:cs="Times New Roman"/>
+          <w:lang w:val="en-US"/>
+        </w:rPr>
+        <w:t xml:space="preserve"> </w:t>
       </w:r>
     </w:p>
     <w:p>
@@ -932,6 +962,8 @@
         </w:rPr>
         <w:t xml:space="preserve">  selector: 'app-student',</w:t>
       </w:r>
+      <w:bookmarkStart w:id="2" w:name="_GoBack"/>
+      <w:bookmarkEnd w:id="2"/>
     </w:p>
     <w:p>
       <w:pPr>
@@ -1389,7 +1421,21 @@
           <w:rFonts w:ascii="Times New Roman" w:hAnsi="Times New Roman" w:cs="Times New Roman"/>
           <w:lang w:val="en-US"/>
         </w:rPr>
-        <w:t xml:space="preserve"> method to validate input html form elements </w:t>
+        <w:t xml:space="preserve"> method to validate input html form elements</w:t>
+      </w:r>
+      <w:r>
+        <w:rPr>
+          <w:rFonts w:ascii="Times New Roman" w:hAnsi="Times New Roman" w:cs="Times New Roman"/>
+          <w:lang w:val="en-US"/>
+        </w:rPr>
+        <w:t>. Add properties which will be validated.</w:t>
+      </w:r>
+      <w:r>
+        <w:rPr>
+          <w:rFonts w:ascii="Times New Roman" w:hAnsi="Times New Roman" w:cs="Times New Roman"/>
+          <w:lang w:val="en-US"/>
+        </w:rPr>
+        <w:t xml:space="preserve"> </w:t>
       </w:r>
     </w:p>
     <w:p>
@@ -1734,6 +1780,13 @@
         </w:rPr>
         <w:t xml:space="preserve"> method to populate data, fetched from into input form.</w:t>
       </w:r>
+      <w:r>
+        <w:rPr>
+          <w:rFonts w:ascii="Times New Roman" w:hAnsi="Times New Roman" w:cs="Times New Roman"/>
+          <w:lang w:val="en-US"/>
+        </w:rPr>
+        <w:t xml:space="preserve">  Make entries of properties received form server.</w:t>
+      </w:r>
     </w:p>
     <w:p>
       <w:pPr>
@@ -2079,12 +2132,13 @@
           <w:lang w:val="en-US"/>
         </w:rPr>
       </w:pPr>
-      <w:bookmarkStart w:id="2" w:name="_Toc11317405"/>
-      <w:r>
-        <w:rPr>
-          <w:rFonts w:ascii="Times New Roman" w:hAnsi="Times New Roman" w:cs="Times New Roman"/>
-          <w:lang w:val="en-US"/>
-        </w:rPr>
+      <w:bookmarkStart w:id="3" w:name="_Toc11317405"/>
+      <w:r>
+        <w:rPr>
+          <w:rFonts w:ascii="Times New Roman" w:hAnsi="Times New Roman" w:cs="Times New Roman"/>
+          <w:lang w:val="en-US"/>
+        </w:rPr>
+        <w:lastRenderedPageBreak/>
         <w:t xml:space="preserve">Create component </w:t>
       </w:r>
       <w:r>
@@ -2094,7 +2148,7 @@
         </w:rPr>
         <w:t>html view</w:t>
       </w:r>
-      <w:bookmarkEnd w:id="2"/>
+      <w:bookmarkEnd w:id="3"/>
       <w:r>
         <w:rPr>
           <w:rFonts w:ascii="Times New Roman" w:hAnsi="Times New Roman" w:cs="Times New Roman"/>
@@ -2154,7 +2208,6 @@
           <w:rFonts w:ascii="Times New Roman" w:hAnsi="Times New Roman" w:cs="Times New Roman"/>
           <w:lang w:val="en-US"/>
         </w:rPr>
-        <w:lastRenderedPageBreak/>
         <w:t xml:space="preserve">Define placeholder to display error and success message </w:t>
       </w:r>
       <w:r>
@@ -3203,7 +3256,7 @@
           <w:lang w:val="en-US"/>
         </w:rPr>
       </w:pPr>
-      <w:bookmarkStart w:id="3" w:name="_Toc11317406"/>
+      <w:bookmarkStart w:id="4" w:name="_Toc11317406"/>
       <w:r>
         <w:rPr>
           <w:rFonts w:ascii="Times New Roman" w:hAnsi="Times New Roman" w:cs="Times New Roman"/>
@@ -3211,7 +3264,7 @@
         </w:rPr>
         <w:t>Register component and define routes</w:t>
       </w:r>
-      <w:bookmarkEnd w:id="3"/>
+      <w:bookmarkEnd w:id="4"/>
       <w:r>
         <w:rPr>
           <w:rFonts w:ascii="Times New Roman" w:hAnsi="Times New Roman" w:cs="Times New Roman"/>
@@ -3726,6 +3779,7 @@
           <w:rFonts w:ascii="Courier New" w:hAnsi="Courier New" w:cs="Courier New"/>
           <w:lang w:val="en-US"/>
         </w:rPr>
+        <w:lastRenderedPageBreak/>
         <w:t>&lt;a [</w:t>
       </w:r>
       <w:proofErr w:type="spellStart"/>
@@ -3847,7 +3901,6 @@
           <w:rFonts w:ascii="Courier New" w:hAnsi="Courier New" w:cs="Courier New"/>
           <w:lang w:val="en-US"/>
         </w:rPr>
-        <w:lastRenderedPageBreak/>
         <w:t>&lt;button (click)="forward('/</w:t>
       </w:r>
       <w:proofErr w:type="spellStart"/>
@@ -3876,7 +3929,7 @@
           <w:lang w:val="en-US"/>
         </w:rPr>
       </w:pPr>
-      <w:bookmarkStart w:id="4" w:name="_Toc11317407"/>
+      <w:bookmarkStart w:id="5" w:name="_Toc11317407"/>
       <w:r>
         <w:rPr>
           <w:rFonts w:ascii="Times New Roman" w:hAnsi="Times New Roman" w:cs="Times New Roman"/>
@@ -3905,7 +3958,7 @@
         </w:rPr>
         <w:t>with pagination and search</w:t>
       </w:r>
-      <w:bookmarkEnd w:id="4"/>
+      <w:bookmarkEnd w:id="5"/>
       <w:r>
         <w:rPr>
           <w:rFonts w:ascii="Times New Roman" w:hAnsi="Times New Roman" w:cs="Times New Roman"/>
@@ -3939,7 +3992,7 @@
           <w:lang w:val="en-US"/>
         </w:rPr>
       </w:pPr>
-      <w:bookmarkStart w:id="5" w:name="_Toc11317408"/>
+      <w:bookmarkStart w:id="6" w:name="_Toc11317408"/>
       <w:r>
         <w:rPr>
           <w:rFonts w:ascii="Times New Roman" w:hAnsi="Times New Roman" w:cs="Times New Roman"/>
@@ -3947,7 +4000,7 @@
         </w:rPr>
         <w:t>Create component controller</w:t>
       </w:r>
-      <w:bookmarkEnd w:id="5"/>
+      <w:bookmarkEnd w:id="6"/>
       <w:r>
         <w:rPr>
           <w:rFonts w:ascii="Times New Roman" w:hAnsi="Times New Roman" w:cs="Times New Roman"/>
@@ -4570,7 +4623,7 @@
           <w:lang w:val="en-US"/>
         </w:rPr>
       </w:pPr>
-      <w:bookmarkStart w:id="6" w:name="_Toc11317409"/>
+      <w:bookmarkStart w:id="7" w:name="_Toc11317409"/>
       <w:r>
         <w:rPr>
           <w:rFonts w:ascii="Times New Roman" w:hAnsi="Times New Roman" w:cs="Times New Roman"/>
@@ -4585,7 +4638,7 @@
         </w:rPr>
         <w:t>list html view</w:t>
       </w:r>
-      <w:bookmarkEnd w:id="6"/>
+      <w:bookmarkEnd w:id="7"/>
       <w:r>
         <w:rPr>
           <w:rFonts w:ascii="Times New Roman" w:hAnsi="Times New Roman" w:cs="Times New Roman"/>
@@ -5352,6 +5405,7 @@
           <w:rFonts w:ascii="Courier New" w:hAnsi="Courier New" w:cs="Courier New"/>
           <w:lang w:val="en-US"/>
         </w:rPr>
+        <w:lastRenderedPageBreak/>
         <w:t>Email:&lt;input name="email" [(</w:t>
       </w:r>
       <w:proofErr w:type="spellStart"/>
@@ -5498,7 +5552,6 @@
           <w:rFonts w:ascii="Courier New" w:hAnsi="Courier New" w:cs="Courier New"/>
           <w:lang w:val="en-US"/>
         </w:rPr>
-        <w:lastRenderedPageBreak/>
         <w:t>&lt;/form&gt;</w:t>
       </w:r>
     </w:p>
@@ -5511,8 +5564,6 @@
           <w:lang w:val="en-US"/>
         </w:rPr>
       </w:pPr>
-      <w:bookmarkStart w:id="7" w:name="_GoBack"/>
-      <w:bookmarkEnd w:id="7"/>
     </w:p>
     <w:p>
       <w:pPr>
@@ -6629,6 +6680,650 @@
     </w:p>
     <w:p>
       <w:pPr>
+        <w:pStyle w:val="Heading2"/>
+        <w:spacing w:after="240"/>
+        <w:rPr>
+          <w:rFonts w:ascii="Times New Roman" w:hAnsi="Times New Roman" w:cs="Times New Roman"/>
+          <w:lang w:val="en-US"/>
+        </w:rPr>
+      </w:pPr>
+      <w:bookmarkStart w:id="8" w:name="_Toc11317410"/>
+      <w:r>
+        <w:rPr>
+          <w:rFonts w:ascii="Times New Roman" w:hAnsi="Times New Roman" w:cs="Times New Roman"/>
+          <w:lang w:val="en-US"/>
+        </w:rPr>
+        <w:t xml:space="preserve">Register component and define routes </w:t>
+      </w:r>
+    </w:p>
+    <w:p>
+      <w:pPr>
+        <w:pStyle w:val="ListParagraph"/>
+        <w:numPr>
+          <w:ilvl w:val="0"/>
+          <w:numId w:val="6"/>
+        </w:numPr>
+        <w:rPr>
+          <w:rFonts w:ascii="Times New Roman" w:hAnsi="Times New Roman" w:cs="Times New Roman"/>
+          <w:lang w:val="en-US"/>
+        </w:rPr>
+      </w:pPr>
+      <w:r>
+        <w:rPr>
+          <w:rFonts w:ascii="Times New Roman" w:hAnsi="Times New Roman" w:cs="Times New Roman"/>
+          <w:lang w:val="en-US"/>
+        </w:rPr>
+        <w:t>Register component in</w:t>
+      </w:r>
+      <w:r>
+        <w:rPr>
+          <w:rFonts w:ascii="Courier New" w:hAnsi="Courier New" w:cs="Courier New"/>
+          <w:lang w:val="en-US"/>
+        </w:rPr>
+        <w:t xml:space="preserve"> app</w:t>
+      </w:r>
+      <w:r>
+        <w:rPr>
+          <w:rFonts w:ascii="Courier New" w:hAnsi="Courier New" w:cs="Courier New"/>
+          <w:lang w:val="en-US"/>
+        </w:rPr>
+        <w:t>.</w:t>
+      </w:r>
+      <w:r>
+        <w:rPr>
+          <w:rFonts w:ascii="Courier New" w:hAnsi="Courier New" w:cs="Courier New"/>
+          <w:lang w:val="en-US"/>
+        </w:rPr>
+        <w:t xml:space="preserve">module.js </w:t>
+      </w:r>
+      <w:r>
+        <w:rPr>
+          <w:rFonts w:ascii="Times New Roman" w:hAnsi="Times New Roman" w:cs="Times New Roman"/>
+          <w:lang w:val="en-US"/>
+        </w:rPr>
+        <w:t xml:space="preserve">file </w:t>
+      </w:r>
+    </w:p>
+    <w:p>
+      <w:pPr>
+        <w:pStyle w:val="ListParagraph"/>
+        <w:ind w:left="0"/>
+        <w:rPr>
+          <w:rFonts w:ascii="Courier New" w:hAnsi="Courier New" w:cs="Courier New"/>
+          <w:lang w:val="en-US"/>
+        </w:rPr>
+      </w:pPr>
+    </w:p>
+    <w:p>
+      <w:pPr>
+        <w:pStyle w:val="ListParagraph"/>
+        <w:ind w:left="0"/>
+        <w:rPr>
+          <w:rFonts w:ascii="Courier New" w:hAnsi="Courier New" w:cs="Courier New"/>
+          <w:lang w:val="en-US"/>
+        </w:rPr>
+      </w:pPr>
+      <w:r>
+        <w:rPr>
+          <w:rFonts w:ascii="Courier New" w:hAnsi="Courier New" w:cs="Courier New"/>
+          <w:lang w:val="en-US"/>
+        </w:rPr>
+        <w:t>@</w:t>
+      </w:r>
+      <w:proofErr w:type="spellStart"/>
+      <w:proofErr w:type="gramStart"/>
+      <w:r>
+        <w:rPr>
+          <w:rFonts w:ascii="Courier New" w:hAnsi="Courier New" w:cs="Courier New"/>
+          <w:lang w:val="en-US"/>
+        </w:rPr>
+        <w:t>NgModule</w:t>
+      </w:r>
+      <w:proofErr w:type="spellEnd"/>
+      <w:r>
+        <w:rPr>
+          <w:rFonts w:ascii="Courier New" w:hAnsi="Courier New" w:cs="Courier New"/>
+          <w:lang w:val="en-US"/>
+        </w:rPr>
+        <w:t>(</w:t>
+      </w:r>
+      <w:proofErr w:type="gramEnd"/>
+      <w:r>
+        <w:rPr>
+          <w:rFonts w:ascii="Courier New" w:hAnsi="Courier New" w:cs="Courier New"/>
+          <w:lang w:val="en-US"/>
+        </w:rPr>
+        <w:t>{</w:t>
+      </w:r>
+    </w:p>
+    <w:p>
+      <w:pPr>
+        <w:pStyle w:val="ListParagraph"/>
+        <w:ind w:left="0"/>
+        <w:rPr>
+          <w:rFonts w:ascii="Courier New" w:hAnsi="Courier New" w:cs="Courier New"/>
+          <w:lang w:val="en-US"/>
+        </w:rPr>
+      </w:pPr>
+      <w:r>
+        <w:rPr>
+          <w:rFonts w:ascii="Courier New" w:hAnsi="Courier New" w:cs="Courier New"/>
+          <w:lang w:val="en-US"/>
+        </w:rPr>
+        <w:t xml:space="preserve">  declarations: [</w:t>
+      </w:r>
+    </w:p>
+    <w:p>
+      <w:pPr>
+        <w:pStyle w:val="ListParagraph"/>
+        <w:ind w:left="0"/>
+        <w:rPr>
+          <w:rFonts w:ascii="Courier New" w:hAnsi="Courier New" w:cs="Courier New"/>
+          <w:lang w:val="en-US"/>
+        </w:rPr>
+      </w:pPr>
+      <w:r>
+        <w:rPr>
+          <w:rFonts w:ascii="Courier New" w:hAnsi="Courier New" w:cs="Courier New"/>
+          <w:lang w:val="en-US"/>
+        </w:rPr>
+        <w:t xml:space="preserve">    </w:t>
+      </w:r>
+      <w:proofErr w:type="spellStart"/>
+      <w:r>
+        <w:rPr>
+          <w:rFonts w:ascii="Courier New" w:hAnsi="Courier New" w:cs="Courier New"/>
+          <w:lang w:val="en-US"/>
+        </w:rPr>
+        <w:t>StudentComponent</w:t>
+      </w:r>
+      <w:proofErr w:type="spellEnd"/>
+      <w:r>
+        <w:rPr>
+          <w:rFonts w:ascii="Courier New" w:hAnsi="Courier New" w:cs="Courier New"/>
+          <w:lang w:val="en-US"/>
+        </w:rPr>
+        <w:t>,</w:t>
+      </w:r>
+    </w:p>
+    <w:p>
+      <w:pPr>
+        <w:pStyle w:val="ListParagraph"/>
+        <w:ind w:left="0"/>
+        <w:rPr>
+          <w:rFonts w:ascii="Courier New" w:hAnsi="Courier New" w:cs="Courier New"/>
+          <w:lang w:val="en-US"/>
+        </w:rPr>
+      </w:pPr>
+      <w:r>
+        <w:rPr>
+          <w:rFonts w:ascii="Courier New" w:hAnsi="Courier New" w:cs="Courier New"/>
+          <w:lang w:val="en-US"/>
+        </w:rPr>
+        <w:t xml:space="preserve">    </w:t>
+      </w:r>
+      <w:proofErr w:type="spellStart"/>
+      <w:r>
+        <w:rPr>
+          <w:rFonts w:ascii="Courier New" w:hAnsi="Courier New" w:cs="Courier New"/>
+          <w:lang w:val="en-US"/>
+        </w:rPr>
+        <w:t>StudentListComponent</w:t>
+      </w:r>
+      <w:proofErr w:type="spellEnd"/>
+      <w:r>
+        <w:rPr>
+          <w:rFonts w:ascii="Courier New" w:hAnsi="Courier New" w:cs="Courier New"/>
+          <w:lang w:val="en-US"/>
+        </w:rPr>
+        <w:t>,</w:t>
+      </w:r>
+    </w:p>
+    <w:p>
+      <w:pPr>
+        <w:pStyle w:val="ListParagraph"/>
+        <w:ind w:left="0"/>
+        <w:rPr>
+          <w:rFonts w:ascii="Courier New" w:hAnsi="Courier New" w:cs="Courier New"/>
+          <w:lang w:val="en-US"/>
+        </w:rPr>
+      </w:pPr>
+      <w:r>
+        <w:rPr>
+          <w:rFonts w:ascii="Courier New" w:hAnsi="Courier New" w:cs="Courier New"/>
+          <w:lang w:val="en-US"/>
+        </w:rPr>
+        <w:t xml:space="preserve">  ], ..</w:t>
+      </w:r>
+      <w:r>
+        <w:rPr>
+          <w:rFonts w:ascii="Courier New" w:hAnsi="Courier New" w:cs="Courier New"/>
+          <w:lang w:val="en-US"/>
+        </w:rPr>
+        <w:t xml:space="preserve"> </w:t>
+      </w:r>
+      <w:r>
+        <w:rPr>
+          <w:rFonts w:ascii="Courier New" w:hAnsi="Courier New" w:cs="Courier New"/>
+          <w:lang w:val="en-US"/>
+        </w:rPr>
+        <w:t>})</w:t>
+      </w:r>
+    </w:p>
+    <w:p>
+      <w:pPr>
+        <w:pStyle w:val="ListParagraph"/>
+        <w:ind w:left="0"/>
+        <w:rPr>
+          <w:rFonts w:ascii="Courier New" w:hAnsi="Courier New" w:cs="Courier New"/>
+          <w:lang w:val="en-US"/>
+        </w:rPr>
+      </w:pPr>
+    </w:p>
+    <w:p>
+      <w:pPr>
+        <w:pStyle w:val="ListParagraph"/>
+        <w:numPr>
+          <w:ilvl w:val="0"/>
+          <w:numId w:val="6"/>
+        </w:numPr>
+        <w:rPr>
+          <w:rFonts w:ascii="Times New Roman" w:hAnsi="Times New Roman" w:cs="Times New Roman"/>
+          <w:lang w:val="en-US"/>
+        </w:rPr>
+      </w:pPr>
+      <w:r>
+        <w:rPr>
+          <w:rFonts w:ascii="Times New Roman" w:hAnsi="Times New Roman" w:cs="Times New Roman"/>
+          <w:lang w:val="en-US"/>
+        </w:rPr>
+        <w:t xml:space="preserve">Define routes in </w:t>
+      </w:r>
+      <w:r>
+        <w:rPr>
+          <w:rFonts w:ascii="Courier New" w:hAnsi="Courier New" w:cs="Courier New"/>
+          <w:lang w:val="en-US"/>
+        </w:rPr>
+        <w:t>app-</w:t>
+      </w:r>
+      <w:proofErr w:type="spellStart"/>
+      <w:proofErr w:type="gramStart"/>
+      <w:r>
+        <w:rPr>
+          <w:rFonts w:ascii="Courier New" w:hAnsi="Courier New" w:cs="Courier New"/>
+          <w:lang w:val="en-US"/>
+        </w:rPr>
+        <w:t>routing.module</w:t>
+      </w:r>
+      <w:proofErr w:type="gramEnd"/>
+      <w:r>
+        <w:rPr>
+          <w:rFonts w:ascii="Courier New" w:hAnsi="Courier New" w:cs="Courier New"/>
+          <w:lang w:val="en-US"/>
+        </w:rPr>
+        <w:t>.ts</w:t>
+      </w:r>
+      <w:proofErr w:type="spellEnd"/>
+      <w:r>
+        <w:rPr>
+          <w:rFonts w:ascii="Times New Roman" w:hAnsi="Times New Roman" w:cs="Times New Roman"/>
+          <w:lang w:val="en-US"/>
+        </w:rPr>
+        <w:t xml:space="preserve"> file</w:t>
+      </w:r>
+    </w:p>
+    <w:p>
+      <w:pPr>
+        <w:pStyle w:val="ListParagraph"/>
+        <w:ind w:left="360"/>
+        <w:rPr>
+          <w:rFonts w:ascii="Times New Roman" w:hAnsi="Times New Roman" w:cs="Times New Roman"/>
+          <w:lang w:val="en-US"/>
+        </w:rPr>
+      </w:pPr>
+    </w:p>
+    <w:p>
+      <w:pPr>
+        <w:pStyle w:val="ListParagraph"/>
+        <w:ind w:left="0"/>
+        <w:rPr>
+          <w:rFonts w:ascii="Courier New" w:hAnsi="Courier New" w:cs="Courier New"/>
+          <w:lang w:val="en-US"/>
+        </w:rPr>
+      </w:pPr>
+      <w:r>
+        <w:rPr>
+          <w:rFonts w:ascii="Courier New" w:hAnsi="Courier New" w:cs="Courier New"/>
+          <w:lang w:val="en-US"/>
+        </w:rPr>
+        <w:t>{path: 'student</w:t>
+      </w:r>
+      <w:proofErr w:type="gramStart"/>
+      <w:r>
+        <w:rPr>
+          <w:rFonts w:ascii="Courier New" w:hAnsi="Courier New" w:cs="Courier New"/>
+          <w:lang w:val="en-US"/>
+        </w:rPr>
+        <w:t>',  component</w:t>
+      </w:r>
+      <w:proofErr w:type="gramEnd"/>
+      <w:r>
+        <w:rPr>
+          <w:rFonts w:ascii="Courier New" w:hAnsi="Courier New" w:cs="Courier New"/>
+          <w:lang w:val="en-US"/>
+        </w:rPr>
+        <w:t xml:space="preserve">: </w:t>
+      </w:r>
+      <w:proofErr w:type="spellStart"/>
+      <w:r>
+        <w:rPr>
+          <w:rFonts w:ascii="Courier New" w:hAnsi="Courier New" w:cs="Courier New"/>
+          <w:lang w:val="en-US"/>
+        </w:rPr>
+        <w:t>StudentComponent</w:t>
+      </w:r>
+      <w:proofErr w:type="spellEnd"/>
+      <w:r>
+        <w:rPr>
+          <w:rFonts w:ascii="Courier New" w:hAnsi="Courier New" w:cs="Courier New"/>
+          <w:lang w:val="en-US"/>
+        </w:rPr>
+        <w:t xml:space="preserve"> },</w:t>
+      </w:r>
+    </w:p>
+    <w:p>
+      <w:pPr>
+        <w:pStyle w:val="ListParagraph"/>
+        <w:ind w:left="0"/>
+        <w:rPr>
+          <w:rFonts w:ascii="Courier New" w:hAnsi="Courier New" w:cs="Courier New"/>
+          <w:lang w:val="en-US"/>
+        </w:rPr>
+      </w:pPr>
+      <w:r>
+        <w:rPr>
+          <w:rFonts w:ascii="Courier New" w:hAnsi="Courier New" w:cs="Courier New"/>
+          <w:lang w:val="en-US"/>
+        </w:rPr>
+        <w:lastRenderedPageBreak/>
+        <w:t xml:space="preserve">{path: 'student/:id', component: </w:t>
+      </w:r>
+      <w:proofErr w:type="spellStart"/>
+      <w:r>
+        <w:rPr>
+          <w:rFonts w:ascii="Courier New" w:hAnsi="Courier New" w:cs="Courier New"/>
+          <w:lang w:val="en-US"/>
+        </w:rPr>
+        <w:t>StudentComponent</w:t>
+      </w:r>
+      <w:proofErr w:type="spellEnd"/>
+      <w:r>
+        <w:rPr>
+          <w:rFonts w:ascii="Courier New" w:hAnsi="Courier New" w:cs="Courier New"/>
+          <w:lang w:val="en-US"/>
+        </w:rPr>
+        <w:t>},</w:t>
+      </w:r>
+    </w:p>
+    <w:p>
+      <w:pPr>
+        <w:pStyle w:val="ListParagraph"/>
+        <w:ind w:left="0"/>
+        <w:rPr>
+          <w:rFonts w:ascii="Courier New" w:hAnsi="Courier New" w:cs="Courier New"/>
+          <w:lang w:val="en-US"/>
+        </w:rPr>
+      </w:pPr>
+      <w:r>
+        <w:rPr>
+          <w:rFonts w:ascii="Courier New" w:hAnsi="Courier New" w:cs="Courier New"/>
+          <w:lang w:val="en-US"/>
+        </w:rPr>
+        <w:t>{path: '</w:t>
+      </w:r>
+      <w:proofErr w:type="spellStart"/>
+      <w:r>
+        <w:rPr>
+          <w:rFonts w:ascii="Courier New" w:hAnsi="Courier New" w:cs="Courier New"/>
+          <w:lang w:val="en-US"/>
+        </w:rPr>
+        <w:t>studentlist</w:t>
+      </w:r>
+      <w:proofErr w:type="spellEnd"/>
+      <w:r>
+        <w:rPr>
+          <w:rFonts w:ascii="Courier New" w:hAnsi="Courier New" w:cs="Courier New"/>
+          <w:lang w:val="en-US"/>
+        </w:rPr>
+        <w:t xml:space="preserve">', component: </w:t>
+      </w:r>
+      <w:proofErr w:type="spellStart"/>
+      <w:proofErr w:type="gramStart"/>
+      <w:r>
+        <w:rPr>
+          <w:rFonts w:ascii="Courier New" w:hAnsi="Courier New" w:cs="Courier New"/>
+          <w:lang w:val="en-US"/>
+        </w:rPr>
+        <w:t>StudentListComponent</w:t>
+      </w:r>
+      <w:proofErr w:type="spellEnd"/>
+      <w:r>
+        <w:rPr>
+          <w:rFonts w:ascii="Courier New" w:hAnsi="Courier New" w:cs="Courier New"/>
+          <w:lang w:val="en-US"/>
+        </w:rPr>
+        <w:t xml:space="preserve"> }</w:t>
+      </w:r>
+      <w:proofErr w:type="gramEnd"/>
+    </w:p>
+    <w:p>
+      <w:pPr>
+        <w:pStyle w:val="ListParagraph"/>
+        <w:ind w:left="0"/>
+        <w:rPr>
+          <w:rFonts w:ascii="Courier New" w:hAnsi="Courier New" w:cs="Courier New"/>
+          <w:lang w:val="en-US"/>
+        </w:rPr>
+      </w:pPr>
+    </w:p>
+    <w:p>
+      <w:pPr>
+        <w:pStyle w:val="ListParagraph"/>
+        <w:numPr>
+          <w:ilvl w:val="0"/>
+          <w:numId w:val="6"/>
+        </w:numPr>
+        <w:rPr>
+          <w:rFonts w:ascii="Times New Roman" w:hAnsi="Times New Roman" w:cs="Times New Roman"/>
+          <w:lang w:val="en-US"/>
+        </w:rPr>
+      </w:pPr>
+      <w:r>
+        <w:rPr>
+          <w:rFonts w:ascii="Times New Roman" w:hAnsi="Times New Roman" w:cs="Times New Roman"/>
+          <w:lang w:val="en-US"/>
+        </w:rPr>
+        <w:t xml:space="preserve">Define link to navigate on these pages using </w:t>
+      </w:r>
+    </w:p>
+    <w:p>
+      <w:pPr>
+        <w:pStyle w:val="ListParagraph"/>
+        <w:ind w:left="360"/>
+        <w:rPr>
+          <w:rFonts w:ascii="Times New Roman" w:hAnsi="Times New Roman" w:cs="Times New Roman"/>
+          <w:lang w:val="en-US"/>
+        </w:rPr>
+      </w:pPr>
+    </w:p>
+    <w:p>
+      <w:pPr>
+        <w:pStyle w:val="ListParagraph"/>
+        <w:ind w:left="0"/>
+        <w:rPr>
+          <w:rFonts w:ascii="Courier New" w:hAnsi="Courier New" w:cs="Courier New"/>
+          <w:lang w:val="en-US"/>
+        </w:rPr>
+      </w:pPr>
+      <w:r>
+        <w:rPr>
+          <w:rFonts w:ascii="Courier New" w:hAnsi="Courier New" w:cs="Courier New"/>
+          <w:lang w:val="en-US"/>
+        </w:rPr>
+        <w:t>&lt;a [</w:t>
+      </w:r>
+      <w:proofErr w:type="spellStart"/>
+      <w:r>
+        <w:rPr>
+          <w:rFonts w:ascii="Courier New" w:hAnsi="Courier New" w:cs="Courier New"/>
+          <w:lang w:val="en-US"/>
+        </w:rPr>
+        <w:t>routerLink</w:t>
+      </w:r>
+      <w:proofErr w:type="spellEnd"/>
+      <w:r>
+        <w:rPr>
+          <w:rFonts w:ascii="Courier New" w:hAnsi="Courier New" w:cs="Courier New"/>
+          <w:lang w:val="en-US"/>
+        </w:rPr>
+        <w:t>]="['/student']"&gt;Student&lt;/a&gt; |</w:t>
+      </w:r>
+    </w:p>
+    <w:p>
+      <w:pPr>
+        <w:pStyle w:val="ListParagraph"/>
+        <w:ind w:left="0"/>
+        <w:rPr>
+          <w:rFonts w:ascii="Courier New" w:hAnsi="Courier New" w:cs="Courier New"/>
+          <w:lang w:val="en-US"/>
+        </w:rPr>
+      </w:pPr>
+      <w:r>
+        <w:rPr>
+          <w:rFonts w:ascii="Courier New" w:hAnsi="Courier New" w:cs="Courier New"/>
+          <w:lang w:val="en-US"/>
+        </w:rPr>
+        <w:t>&lt;a [</w:t>
+      </w:r>
+      <w:proofErr w:type="spellStart"/>
+      <w:r>
+        <w:rPr>
+          <w:rFonts w:ascii="Courier New" w:hAnsi="Courier New" w:cs="Courier New"/>
+          <w:lang w:val="en-US"/>
+        </w:rPr>
+        <w:t>routerLink</w:t>
+      </w:r>
+      <w:proofErr w:type="spellEnd"/>
+      <w:r>
+        <w:rPr>
+          <w:rFonts w:ascii="Courier New" w:hAnsi="Courier New" w:cs="Courier New"/>
+          <w:lang w:val="en-US"/>
+        </w:rPr>
+        <w:t>]="['/</w:t>
+      </w:r>
+      <w:proofErr w:type="spellStart"/>
+      <w:r>
+        <w:rPr>
+          <w:rFonts w:ascii="Courier New" w:hAnsi="Courier New" w:cs="Courier New"/>
+          <w:lang w:val="en-US"/>
+        </w:rPr>
+        <w:t>studentlist</w:t>
+      </w:r>
+      <w:proofErr w:type="spellEnd"/>
+      <w:r>
+        <w:rPr>
+          <w:rFonts w:ascii="Courier New" w:hAnsi="Courier New" w:cs="Courier New"/>
+          <w:lang w:val="en-US"/>
+        </w:rPr>
+        <w:t xml:space="preserve">']"&gt;Student&lt;/a&gt; </w:t>
+      </w:r>
+    </w:p>
+    <w:p>
+      <w:pPr>
+        <w:pStyle w:val="ListParagraph"/>
+        <w:ind w:left="0"/>
+        <w:rPr>
+          <w:rFonts w:ascii="Courier New" w:hAnsi="Courier New" w:cs="Courier New"/>
+          <w:lang w:val="en-US"/>
+        </w:rPr>
+      </w:pPr>
+    </w:p>
+    <w:p>
+      <w:pPr>
+        <w:pStyle w:val="ListParagraph"/>
+        <w:numPr>
+          <w:ilvl w:val="0"/>
+          <w:numId w:val="6"/>
+        </w:numPr>
+        <w:rPr>
+          <w:rFonts w:ascii="Times New Roman" w:hAnsi="Times New Roman" w:cs="Times New Roman"/>
+          <w:lang w:val="en-US"/>
+        </w:rPr>
+      </w:pPr>
+      <w:r>
+        <w:rPr>
+          <w:rFonts w:ascii="Times New Roman" w:hAnsi="Times New Roman" w:cs="Times New Roman"/>
+          <w:lang w:val="en-US"/>
+        </w:rPr>
+        <w:t xml:space="preserve">Forward to these components from any other component using </w:t>
+      </w:r>
+      <w:proofErr w:type="gramStart"/>
+      <w:r>
+        <w:rPr>
+          <w:rFonts w:ascii="Courier New" w:hAnsi="Courier New" w:cs="Courier New"/>
+          <w:lang w:val="en-US"/>
+        </w:rPr>
+        <w:t>forward(</w:t>
+      </w:r>
+      <w:proofErr w:type="gramEnd"/>
+      <w:r>
+        <w:rPr>
+          <w:rFonts w:ascii="Courier New" w:hAnsi="Courier New" w:cs="Courier New"/>
+          <w:lang w:val="en-US"/>
+        </w:rPr>
+        <w:t>)</w:t>
+      </w:r>
+      <w:r>
+        <w:rPr>
+          <w:rFonts w:ascii="Times New Roman" w:hAnsi="Times New Roman" w:cs="Times New Roman"/>
+          <w:lang w:val="en-US"/>
+        </w:rPr>
+        <w:t xml:space="preserve"> method:</w:t>
+      </w:r>
+    </w:p>
+    <w:p>
+      <w:pPr>
+        <w:rPr>
+          <w:rFonts w:ascii="Courier New" w:hAnsi="Courier New" w:cs="Courier New"/>
+          <w:lang w:val="en-US"/>
+        </w:rPr>
+      </w:pPr>
+      <w:r>
+        <w:rPr>
+          <w:rFonts w:ascii="Courier New" w:hAnsi="Courier New" w:cs="Courier New"/>
+          <w:lang w:val="en-US"/>
+        </w:rPr>
+        <w:t>&lt;button (click)="forward('/</w:t>
+      </w:r>
+      <w:proofErr w:type="spellStart"/>
+      <w:r>
+        <w:rPr>
+          <w:rFonts w:ascii="Courier New" w:hAnsi="Courier New" w:cs="Courier New"/>
+          <w:lang w:val="en-US"/>
+        </w:rPr>
+        <w:t>studentlist</w:t>
+      </w:r>
+      <w:proofErr w:type="spellEnd"/>
+      <w:r>
+        <w:rPr>
+          <w:rFonts w:ascii="Courier New" w:hAnsi="Courier New" w:cs="Courier New"/>
+          <w:lang w:val="en-US"/>
+        </w:rPr>
+        <w:t>')" &gt;List&lt;/button&gt;</w:t>
+      </w:r>
+    </w:p>
+    <w:p>
+      <w:pPr>
         <w:pStyle w:val="Heading1"/>
         <w:spacing w:after="240"/>
         <w:rPr>
@@ -6636,7 +7331,6 @@
           <w:lang w:val="en-US"/>
         </w:rPr>
       </w:pPr>
-      <w:bookmarkStart w:id="8" w:name="_Toc11317410"/>
       <w:r>
         <w:rPr>
           <w:rFonts w:ascii="Times New Roman" w:hAnsi="Times New Roman" w:cs="Times New Roman"/>
@@ -6842,7 +7536,6 @@
         <w:rPr>
           <w:lang w:val="en-US"/>
         </w:rPr>
-        <w:lastRenderedPageBreak/>
         <w:t>BaseCtl</w:t>
       </w:r>
       <w:proofErr w:type="spellEnd"/>
@@ -8471,7 +9164,7 @@
 </file>
 
 <file path=customXml/itemProps1.xml><?xml version="1.0" encoding="utf-8"?>
-<ds:datastoreItem xmlns:ds="http://schemas.openxmlformats.org/officeDocument/2006/customXml" ds:itemID="{9EA05F85-4436-4478-AA6F-9E35E8A8EDB4}">
+<ds:datastoreItem xmlns:ds="http://schemas.openxmlformats.org/officeDocument/2006/customXml" ds:itemID="{D25E4535-3701-4408-9CA5-AD079A7C52DD}">
   <ds:schemaRefs>
     <ds:schemaRef ds:uri="http://schemas.openxmlformats.org/officeDocument/2006/bibliography"/>
   </ds:schemaRefs>
